--- a/小解謎.docx
+++ b/小解謎.docx
@@ -9,74 +9,13 @@
           <w:color w:val="FFFFFF" w:themeColor="background1"/>
         </w:rPr>
         <w:drawing>
-          <wp:anchor distT="0" distB="0" distL="114300" distR="114300" simplePos="0" relativeHeight="251679744" behindDoc="0" locked="0" layoutInCell="1" allowOverlap="1" wp14:anchorId="21B71425" wp14:editId="780492BE">
+          <wp:anchor distT="0" distB="0" distL="114300" distR="114300" simplePos="0" relativeHeight="251681792" behindDoc="0" locked="0" layoutInCell="1" allowOverlap="1" wp14:anchorId="7D7E8512" wp14:editId="294030B1">
             <wp:simplePos x="0" y="0"/>
             <wp:positionH relativeFrom="column">
-              <wp:posOffset>2819400</wp:posOffset>
+              <wp:posOffset>357505</wp:posOffset>
             </wp:positionH>
             <wp:positionV relativeFrom="paragraph">
-              <wp:posOffset>-259080</wp:posOffset>
-            </wp:positionV>
-            <wp:extent cx="1303020" cy="1303020"/>
-            <wp:effectExtent l="0" t="0" r="0" b="0"/>
-            <wp:wrapNone/>
-            <wp:docPr id="1862186267" name="圖片 4"/>
-            <wp:cNvGraphicFramePr>
-              <a:graphicFrameLocks xmlns:a="http://schemas.openxmlformats.org/drawingml/2006/main" noChangeAspect="1"/>
-            </wp:cNvGraphicFramePr>
-            <a:graphic xmlns:a="http://schemas.openxmlformats.org/drawingml/2006/main">
-              <a:graphicData uri="http://schemas.openxmlformats.org/drawingml/2006/picture">
-                <pic:pic xmlns:pic="http://schemas.openxmlformats.org/drawingml/2006/picture">
-                  <pic:nvPicPr>
-                    <pic:cNvPr id="1862186267" name="圖片 1862186267"/>
-                    <pic:cNvPicPr/>
-                  </pic:nvPicPr>
-                  <pic:blipFill>
-                    <a:blip r:embed="rId6" cstate="print">
-                      <a:extLst>
-                        <a:ext uri="{28A0092B-C50C-407E-A947-70E740481C1C}">
-                          <a14:useLocalDpi xmlns:a14="http://schemas.microsoft.com/office/drawing/2010/main" val="0"/>
-                        </a:ext>
-                      </a:extLst>
-                    </a:blip>
-                    <a:stretch>
-                      <a:fillRect/>
-                    </a:stretch>
-                  </pic:blipFill>
-                  <pic:spPr>
-                    <a:xfrm>
-                      <a:off x="0" y="0"/>
-                      <a:ext cx="1303020" cy="1303020"/>
-                    </a:xfrm>
-                    <a:prstGeom prst="rect">
-                      <a:avLst/>
-                    </a:prstGeom>
-                  </pic:spPr>
-                </pic:pic>
-              </a:graphicData>
-            </a:graphic>
-            <wp14:sizeRelH relativeFrom="margin">
-              <wp14:pctWidth>0</wp14:pctWidth>
-            </wp14:sizeRelH>
-            <wp14:sizeRelV relativeFrom="margin">
-              <wp14:pctHeight>0</wp14:pctHeight>
-            </wp14:sizeRelV>
-          </wp:anchor>
-        </w:drawing>
-      </w:r>
-      <w:r>
-        <w:rPr>
-          <w:noProof/>
-          <w:color w:val="FFFFFF" w:themeColor="background1"/>
-        </w:rPr>
-        <w:drawing>
-          <wp:anchor distT="0" distB="0" distL="114300" distR="114300" simplePos="0" relativeHeight="251681792" behindDoc="0" locked="0" layoutInCell="1" allowOverlap="1" wp14:anchorId="7D7E8512" wp14:editId="4D70B60B">
-            <wp:simplePos x="0" y="0"/>
-            <wp:positionH relativeFrom="column">
-              <wp:posOffset>914400</wp:posOffset>
-            </wp:positionH>
-            <wp:positionV relativeFrom="paragraph">
-              <wp:posOffset>-320040</wp:posOffset>
+              <wp:posOffset>593090</wp:posOffset>
             </wp:positionV>
             <wp:extent cx="1303020" cy="1303020"/>
             <wp:effectExtent l="0" t="0" r="0" b="0"/>
@@ -105,7 +44,7 @@
                     </a:stretch>
                   </pic:blipFill>
                   <pic:spPr>
-                    <a:xfrm>
+                    <a:xfrm rot="19351074">
                       <a:off x="0" y="0"/>
                       <a:ext cx="1303020" cy="1303020"/>
                     </a:xfrm>
@@ -136,10 +75,71 @@
           <w:noProof/>
           <w:color w:val="FFFFFF" w:themeColor="background1"/>
         </w:rPr>
+        <w:drawing>
+          <wp:anchor distT="0" distB="0" distL="114300" distR="114300" simplePos="0" relativeHeight="251679744" behindDoc="0" locked="0" layoutInCell="1" allowOverlap="1" wp14:anchorId="21B71425" wp14:editId="5655C6FA">
+            <wp:simplePos x="0" y="0"/>
+            <wp:positionH relativeFrom="column">
+              <wp:posOffset>3238054</wp:posOffset>
+            </wp:positionH>
+            <wp:positionV relativeFrom="paragraph">
+              <wp:posOffset>-1188720</wp:posOffset>
+            </wp:positionV>
+            <wp:extent cx="1303020" cy="1303020"/>
+            <wp:effectExtent l="0" t="0" r="0" b="0"/>
+            <wp:wrapNone/>
+            <wp:docPr id="1862186267" name="圖片 4"/>
+            <wp:cNvGraphicFramePr>
+              <a:graphicFrameLocks xmlns:a="http://schemas.openxmlformats.org/drawingml/2006/main" noChangeAspect="1"/>
+            </wp:cNvGraphicFramePr>
+            <a:graphic xmlns:a="http://schemas.openxmlformats.org/drawingml/2006/main">
+              <a:graphicData uri="http://schemas.openxmlformats.org/drawingml/2006/picture">
+                <pic:pic xmlns:pic="http://schemas.openxmlformats.org/drawingml/2006/picture">
+                  <pic:nvPicPr>
+                    <pic:cNvPr id="1862186267" name="圖片 1862186267"/>
+                    <pic:cNvPicPr/>
+                  </pic:nvPicPr>
+                  <pic:blipFill>
+                    <a:blip r:embed="rId6" cstate="print">
+                      <a:extLst>
+                        <a:ext uri="{28A0092B-C50C-407E-A947-70E740481C1C}">
+                          <a14:useLocalDpi xmlns:a14="http://schemas.microsoft.com/office/drawing/2010/main" val="0"/>
+                        </a:ext>
+                      </a:extLst>
+                    </a:blip>
+                    <a:stretch>
+                      <a:fillRect/>
+                    </a:stretch>
+                  </pic:blipFill>
+                  <pic:spPr>
+                    <a:xfrm rot="19005660">
+                      <a:off x="0" y="0"/>
+                      <a:ext cx="1303020" cy="1303020"/>
+                    </a:xfrm>
+                    <a:prstGeom prst="rect">
+                      <a:avLst/>
+                    </a:prstGeom>
+                  </pic:spPr>
+                </pic:pic>
+              </a:graphicData>
+            </a:graphic>
+            <wp14:sizeRelH relativeFrom="margin">
+              <wp14:pctWidth>0</wp14:pctWidth>
+            </wp14:sizeRelH>
+            <wp14:sizeRelV relativeFrom="margin">
+              <wp14:pctHeight>0</wp14:pctHeight>
+            </wp14:sizeRelV>
+          </wp:anchor>
+        </w:drawing>
+      </w:r>
+      <w:r>
+        <w:rPr>
+          <w:noProof/>
+          <w:color w:val="FFFFFF" w:themeColor="background1"/>
+        </w:rPr>
         <mc:AlternateContent>
           <mc:Choice Requires="wps">
             <w:drawing>
-              <wp:anchor distT="0" distB="0" distL="114300" distR="114300" simplePos="0" relativeHeight="251656191" behindDoc="0" locked="0" layoutInCell="1" allowOverlap="1" wp14:anchorId="730C3C96" wp14:editId="01ECA703">
+              <wp:anchor distT="0" distB="0" distL="114300" distR="114300" simplePos="0" relativeHeight="251656191" behindDoc="0" locked="0" layoutInCell="1" allowOverlap="1" wp14:anchorId="730C3C96" wp14:editId="1862B4F7">
                 <wp:simplePos x="0" y="0"/>
                 <wp:positionH relativeFrom="column">
                   <wp:posOffset>1752600</wp:posOffset>
@@ -147,7 +147,7 @@
                 <wp:positionV relativeFrom="paragraph">
                   <wp:posOffset>441960</wp:posOffset>
                 </wp:positionV>
-                <wp:extent cx="1973580" cy="312420"/>
+                <wp:extent cx="1478280" cy="312420"/>
                 <wp:effectExtent l="0" t="0" r="7620" b="0"/>
                 <wp:wrapNone/>
                 <wp:docPr id="2142641348" name="文字方塊 3"/>
@@ -159,7 +159,7 @@
                       <wps:spPr>
                         <a:xfrm>
                           <a:off x="0" y="0"/>
-                          <a:ext cx="1973580" cy="312420"/>
+                          <a:ext cx="1478280" cy="312420"/>
                         </a:xfrm>
                         <a:prstGeom prst="rect">
                           <a:avLst/>
@@ -202,6 +202,13 @@
                               </w:rPr>
                               <w:t xml:space="preserve"> for my ????</w:t>
                             </w:r>
+                            <w:r>
+                              <w:rPr>
+                                <w:rFonts w:hint="eastAsia"/>
+                                <w:color w:val="FFFFFF" w:themeColor="background1"/>
+                              </w:rPr>
+                              <w:t xml:space="preserve">    </w:t>
+                            </w:r>
                           </w:p>
                         </w:txbxContent>
                       </wps:txbx>
@@ -229,7 +236,7 @@
                 <v:stroke joinstyle="miter"/>
                 <v:path gradientshapeok="t" o:connecttype="rect"/>
               </v:shapetype>
-              <v:shape id="文字方塊 3" o:spid="_x0000_s1026" type="#_x0000_t202" style="position:absolute;margin-left:138pt;margin-top:34.8pt;width:155.4pt;height:24.6pt;z-index:251656191;visibility:visible;mso-wrap-style:square;mso-width-percent:0;mso-height-percent:0;mso-wrap-distance-left:9pt;mso-wrap-distance-top:0;mso-wrap-distance-right:9pt;mso-wrap-distance-bottom:0;mso-position-horizontal:absolute;mso-position-horizontal-relative:text;mso-position-vertical:absolute;mso-position-vertical-relative:text;mso-width-percent:0;mso-height-percent:0;mso-width-relative:margin;mso-height-relative:margin;v-text-anchor:top" o:gfxdata="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" fillcolor="white [3201]" stroked="f" strokeweight=".5pt">
+              <v:shape id="文字方塊 3" o:spid="_x0000_s1026" type="#_x0000_t202" style="position:absolute;margin-left:138pt;margin-top:34.8pt;width:116.4pt;height:24.6pt;z-index:251656191;visibility:visible;mso-wrap-style:square;mso-width-percent:0;mso-height-percent:0;mso-wrap-distance-left:9pt;mso-wrap-distance-top:0;mso-wrap-distance-right:9pt;mso-wrap-distance-bottom:0;mso-position-horizontal:absolute;mso-position-horizontal-relative:text;mso-position-vertical:absolute;mso-position-vertical-relative:text;mso-width-percent:0;mso-height-percent:0;mso-width-relative:margin;mso-height-relative:margin;v-text-anchor:top" o:gfxdata="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" fillcolor="white [3201]" stroked="f" strokeweight=".5pt">
                 <v:textbox>
                   <w:txbxContent>
                     <w:p>
@@ -261,9 +268,121 @@
                         </w:rPr>
                         <w:t xml:space="preserve"> for my ????</w:t>
                       </w:r>
+                      <w:r>
+                        <w:rPr>
+                          <w:rFonts w:hint="eastAsia"/>
+                          <w:color w:val="FFFFFF" w:themeColor="background1"/>
+                        </w:rPr>
+                        <w:t xml:space="preserve">    </w:t>
+                      </w:r>
                     </w:p>
                   </w:txbxContent>
                 </v:textbox>
+              </v:shape>
+            </w:pict>
+          </mc:Fallback>
+        </mc:AlternateContent>
+      </w:r>
+      <w:r>
+        <w:rPr>
+          <w:noProof/>
+          <w:color w:val="FFFFFF" w:themeColor="background1"/>
+        </w:rPr>
+        <mc:AlternateContent>
+          <mc:Choice Requires="wps">
+            <w:drawing>
+              <wp:anchor distT="0" distB="0" distL="114300" distR="114300" simplePos="0" relativeHeight="251682816" behindDoc="0" locked="0" layoutInCell="1" allowOverlap="1" wp14:anchorId="1DDA5BA9" wp14:editId="3202159A">
+                <wp:simplePos x="0" y="0"/>
+                <wp:positionH relativeFrom="margin">
+                  <wp:posOffset>129540</wp:posOffset>
+                </wp:positionH>
+                <wp:positionV relativeFrom="paragraph">
+                  <wp:posOffset>1539240</wp:posOffset>
+                </wp:positionV>
+                <wp:extent cx="617220" cy="281940"/>
+                <wp:effectExtent l="0" t="0" r="11430" b="22860"/>
+                <wp:wrapNone/>
+                <wp:docPr id="1316762542" name="文字方塊 4"/>
+                <wp:cNvGraphicFramePr/>
+                <a:graphic xmlns:a="http://schemas.openxmlformats.org/drawingml/2006/main">
+                  <a:graphicData uri="http://schemas.microsoft.com/office/word/2010/wordprocessingShape">
+                    <wps:wsp>
+                      <wps:cNvSpPr txBox="1"/>
+                      <wps:spPr>
+                        <a:xfrm>
+                          <a:off x="0" y="0"/>
+                          <a:ext cx="617220" cy="281940"/>
+                        </a:xfrm>
+                        <a:prstGeom prst="rect">
+                          <a:avLst/>
+                        </a:prstGeom>
+                        <a:solidFill>
+                          <a:schemeClr val="lt1"/>
+                        </a:solidFill>
+                        <a:ln w="6350">
+                          <a:solidFill>
+                            <a:prstClr val="black"/>
+                          </a:solidFill>
+                        </a:ln>
+                      </wps:spPr>
+                      <wps:txbx>
+                        <w:txbxContent>
+                          <w:p>
+                            <w:pPr>
+                              <w:jc w:val="center"/>
+                              <w:rPr>
+                                <w:rFonts w:hint="eastAsia"/>
+                              </w:rPr>
+                            </w:pPr>
+                            <w:r>
+                              <w:rPr>
+                                <w:rFonts w:hint="eastAsia"/>
+                              </w:rPr>
+                              <w:t>16sec</w:t>
+                            </w:r>
+                          </w:p>
+                        </w:txbxContent>
+                      </wps:txbx>
+                      <wps:bodyPr rot="0" spcFirstLastPara="0" vertOverflow="overflow" horzOverflow="overflow" vert="horz" wrap="square" lIns="91440" tIns="45720" rIns="91440" bIns="45720" numCol="1" spcCol="0" rtlCol="0" fromWordArt="0" anchor="t" anchorCtr="0" forceAA="0" compatLnSpc="1">
+                        <a:prstTxWarp prst="textNoShape">
+                          <a:avLst/>
+                        </a:prstTxWarp>
+                        <a:noAutofit/>
+                      </wps:bodyPr>
+                    </wps:wsp>
+                  </a:graphicData>
+                </a:graphic>
+                <wp14:sizeRelH relativeFrom="margin">
+                  <wp14:pctWidth>0</wp14:pctWidth>
+                </wp14:sizeRelH>
+                <wp14:sizeRelV relativeFrom="margin">
+                  <wp14:pctHeight>0</wp14:pctHeight>
+                </wp14:sizeRelV>
+              </wp:anchor>
+            </w:drawing>
+          </mc:Choice>
+          <mc:Fallback>
+            <w:pict>
+              <v:shape w14:anchorId="1DDA5BA9" id="文字方塊 4" o:spid="_x0000_s1027" type="#_x0000_t202" style="position:absolute;margin-left:10.2pt;margin-top:121.2pt;width:48.6pt;height:22.2pt;z-index:251682816;visibility:visible;mso-wrap-style:square;mso-width-percent:0;mso-height-percent:0;mso-wrap-distance-left:9pt;mso-wrap-distance-top:0;mso-wrap-distance-right:9pt;mso-wrap-distance-bottom:0;mso-position-horizontal:absolute;mso-position-horizontal-relative:margin;mso-position-vertical:absolute;mso-position-vertical-relative:text;mso-width-percent:0;mso-height-percent:0;mso-width-relative:margin;mso-height-relative:margin;v-text-anchor:top" o:gfxdata="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" fillcolor="white [3201]" strokeweight=".5pt">
+                <v:textbox>
+                  <w:txbxContent>
+                    <w:p>
+                      <w:pPr>
+                        <w:jc w:val="center"/>
+                        <w:rPr>
+                          <w:rFonts w:hint="eastAsia"/>
+                        </w:rPr>
+                      </w:pPr>
+                      <w:r>
+                        <w:rPr>
+                          <w:rFonts w:hint="eastAsia"/>
+                        </w:rPr>
+                        <w:t>16sec</w:t>
+                      </w:r>
+                    </w:p>
+                  </w:txbxContent>
+                </v:textbox>
+                <w10:wrap anchorx="margin"/>
               </v:shape>
             </w:pict>
           </mc:Fallback>
@@ -341,7 +460,7 @@
           </mc:Choice>
           <mc:Fallback>
             <w:pict>
-              <v:shape w14:anchorId="2EDA0431" id="文字方塊 1" o:spid="_x0000_s1027" type="#_x0000_t202" style="position:absolute;margin-left:54.3pt;margin-top:122.8pt;width:293.4pt;height:26.4pt;z-index:251658240;visibility:visible;mso-wrap-style:square;mso-width-percent:0;mso-height-percent:0;mso-wrap-distance-left:9pt;mso-wrap-distance-top:0;mso-wrap-distance-right:9pt;mso-wrap-distance-bottom:0;mso-position-horizontal:absolute;mso-position-horizontal-relative:text;mso-position-vertical:absolute;mso-position-vertical-relative:text;mso-width-percent:0;mso-height-percent:0;mso-width-relative:margin;mso-height-relative:margin;v-text-anchor:top" o:gfxdata="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" fillcolor="white [3201]" stroked="f" strokeweight=".5pt">
+              <v:shape w14:anchorId="2EDA0431" id="文字方塊 1" o:spid="_x0000_s1028" type="#_x0000_t202" style="position:absolute;margin-left:54.3pt;margin-top:122.8pt;width:293.4pt;height:26.4pt;z-index:251658240;visibility:visible;mso-wrap-style:square;mso-width-percent:0;mso-height-percent:0;mso-wrap-distance-left:9pt;mso-wrap-distance-top:0;mso-wrap-distance-right:9pt;mso-wrap-distance-bottom:0;mso-position-horizontal:absolute;mso-position-horizontal-relative:text;mso-position-vertical:absolute;mso-position-vertical-relative:text;mso-width-percent:0;mso-height-percent:0;mso-width-relative:margin;mso-height-relative:margin;v-text-anchor:top" o:gfxdata="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" fillcolor="white [3201]" stroked="f" strokeweight=".5pt">
                 <v:textbox>
                   <w:txbxContent>
                     <w:p>
@@ -365,7 +484,7 @@
           <w:color w:val="FFFFFF" w:themeColor="background1"/>
         </w:rPr>
         <w:drawing>
-          <wp:anchor distT="0" distB="0" distL="114300" distR="114300" simplePos="0" relativeHeight="251662336" behindDoc="1" locked="0" layoutInCell="1" allowOverlap="1" wp14:anchorId="64E6BBC2" wp14:editId="5B7052F8">
+          <wp:anchor distT="0" distB="0" distL="114300" distR="114300" simplePos="0" relativeHeight="251662336" behindDoc="1" locked="0" layoutInCell="1" allowOverlap="1" wp14:anchorId="64E6BBC2" wp14:editId="41146DCE">
             <wp:simplePos x="0" y="0"/>
             <wp:positionH relativeFrom="column">
               <wp:posOffset>3753485</wp:posOffset>
@@ -825,7 +944,7 @@
           </mc:Choice>
           <mc:Fallback>
             <w:pict>
-              <v:group w14:anchorId="09359748" id="群組 59" o:spid="_x0000_s1028" style="position:absolute;margin-left:253.5pt;margin-top:328.2pt;width:159.6pt;height:82.2pt;z-index:251676672" coordsize="20269,10439" o:gfxdata="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">
+              <v:group w14:anchorId="09359748" id="群組 59" o:spid="_x0000_s1029" style="position:absolute;margin-left:253.5pt;margin-top:328.2pt;width:159.6pt;height:82.2pt;z-index:251676672" coordsize="20269,10439" o:gfxdata="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">
                 <v:shapetype id="_x0000_t106" coordsize="21600,21600" o:spt="106" adj="1350,25920" path="ar,7165,4345,13110,1950,7185,1080,12690,475,11732,4835,17650,1080,12690,2910,17640,2387,9757,10107,20300,2910,17640,8235,19545,7660,12382,14412,21597,8235,19545,14280,18330,12910,11080,18695,18947,14280,18330,18690,15045,14822,5862,21597,15082,18690,15045,20895,7665,15772,2592,21105,9865,20895,7665,19140,2715,14330,,19187,6595,19140,2715,14910,1170,10992,,15357,5945,14910,1170,11250,1665,6692,650,12025,7917,11250,1665,7005,2580,1912,1972,8665,11162,7005,2580,1950,7185xear,7165,4345,13110,1080,12690,2340,13080nfear475,11732,4835,17650,2910,17640,3465,17445nfear7660,12382,14412,21597,7905,18675,8235,19545nfear7660,12382,14412,21597,14280,18330,14400,17370nfear12910,11080,18695,18947,18690,15045,17070,11475nfear15772,2592,21105,9865,20175,9015,20895,7665nfear14330,,19187,6595,19200,3345,19140,2715nfear14330,,19187,6595,14910,1170,14550,1980nfear10992,,15357,5945,11250,1665,11040,2340nfear1912,1972,8665,11162,7650,3270,7005,2580nfear1912,1972,8665,11162,1950,7185,2070,7890nfem@23@37qx@35@24@23@36@34@24@23@37xem@16@33qx@31@17@16@32@30@17@16@33xem@38@29qx@27@39@38@28@26@39@38@29xe">
                   <v:formulas>
                     <v:f eqn="sum #0 0 10800"/>
@@ -875,7 +994,7 @@
                   </v:handles>
                   <o:complex v:ext="view"/>
                 </v:shapetype>
-                <v:shape id="想法泡泡: 雲朵 57" o:spid="_x0000_s1029" type="#_x0000_t106" style="position:absolute;width:20269;height:10439;visibility:visible;mso-wrap-style:square;v-text-anchor:middle" o:gfxdata="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" adj="6300,24300" fillcolor="white [3212]" strokecolor="#030e13 [484]" strokeweight="1pt">
+                <v:shape id="想法泡泡: 雲朵 57" o:spid="_x0000_s1030" type="#_x0000_t106" style="position:absolute;width:20269;height:10439;visibility:visible;mso-wrap-style:square;v-text-anchor:middle" o:gfxdata="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" adj="6300,24300" fillcolor="white [3212]" strokecolor="#030e13 [484]" strokeweight="1pt">
                   <v:stroke joinstyle="miter"/>
                   <v:textbox>
                     <w:txbxContent>
@@ -908,7 +1027,7 @@
                   <v:path o:extrusionok="f" gradientshapeok="t" o:connecttype="rect"/>
                   <o:lock v:ext="edit" aspectratio="t"/>
                 </v:shapetype>
-                <v:shape id="圖片 1" o:spid="_x0000_s1030" type="#_x0000_t75" style="position:absolute;left:3009;top:2667;width:15317;height:4235;visibility:visible;mso-wrap-style:square" o:gfxdata="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">
+                <v:shape id="圖片 1" o:spid="_x0000_s1031" type="#_x0000_t75" style="position:absolute;left:3009;top:2667;width:15317;height:4235;visibility:visible;mso-wrap-style:square" o:gfxdata="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">
                   <v:imagedata r:id="rId15" o:title=""/>
                 </v:shape>
               </v:group>
@@ -1526,6 +1645,12 @@
           </wp:anchor>
         </w:drawing>
       </w:r>
+      <w:r>
+        <w:rPr>
+          <w:rFonts w:hint="eastAsia"/>
+        </w:rPr>
+        <w:t>他們的視線交會處</w:t>
+      </w:r>
     </w:p>
     <w:sectPr>
       <w:pgSz w:w="11906" w:h="16838"/>
